--- a/lab3-4/CS3432  Fall 2021  Lab 4.docx
+++ b/lab3-4/CS3432  Fall 2021  Lab 4.docx
@@ -2025,33 +2025,63 @@
         </w:numPr>
       </w:pPr>
       <w:r>
+        <w:rPr>
+          <w:highlight w:val="green"/>
+        </w:rPr>
         <w:t>Y</w:t>
       </w:r>
       <w:r>
+        <w:rPr>
+          <w:highlight w:val="green"/>
+        </w:rPr>
         <w:t>ou should now be able to load and execute</w:t>
       </w:r>
       <w:r>
+        <w:rPr>
+          <w:highlight w:val="green"/>
+        </w:rPr>
         <w:t xml:space="preserve"> a</w:t>
       </w:r>
       <w:r>
+        <w:rPr>
+          <w:highlight w:val="green"/>
+        </w:rPr>
         <w:t xml:space="preserve"> RISC-V program that use</w:t>
       </w:r>
       <w:r>
+        <w:rPr>
+          <w:highlight w:val="green"/>
+        </w:rPr>
         <w:t>s</w:t>
       </w:r>
       <w:r>
+        <w:rPr>
+          <w:highlight w:val="green"/>
+        </w:rPr>
         <w:t xml:space="preserve"> </w:t>
       </w:r>
       <w:r>
+        <w:rPr>
+          <w:highlight w:val="green"/>
+        </w:rPr>
         <w:t>any of the</w:t>
       </w:r>
       <w:r>
+        <w:rPr>
+          <w:highlight w:val="green"/>
+        </w:rPr>
         <w:t xml:space="preserve"> instructions</w:t>
       </w:r>
       <w:r>
+        <w:rPr>
+          <w:highlight w:val="green"/>
+        </w:rPr>
         <w:t xml:space="preserve"> in our chosen subset</w:t>
       </w:r>
       <w:r>
+        <w:rPr>
+          <w:highlight w:val="green"/>
+        </w:rPr>
         <w:t>.</w:t>
       </w:r>
       <w:r>
@@ -3833,21 +3863,6 @@
 </file>
 
 <file path=customXml/item1.xml><?xml version="1.0" encoding="utf-8"?>
-<p:properties xmlns:p="http://schemas.microsoft.com/office/2006/metadata/properties" xmlns:xsi="http://www.w3.org/2001/XMLSchema-instance" xmlns:pc="http://schemas.microsoft.com/office/infopath/2007/PartnerControls">
-  <documentManagement/>
-</p:properties>
-</file>
-
-<file path=customXml/item2.xml><?xml version="1.0" encoding="utf-8"?>
-<?mso-contentType ?>
-<FormTemplates xmlns="http://schemas.microsoft.com/sharepoint/v3/contenttype/forms">
-  <Display>DocumentLibraryForm</Display>
-  <Edit>DocumentLibraryForm</Edit>
-  <New>DocumentLibraryForm</New>
-</FormTemplates>
-</file>
-
-<file path=customXml/item3.xml><?xml version="1.0" encoding="utf-8"?>
 <ct:contentTypeSchema xmlns:ct="http://schemas.microsoft.com/office/2006/metadata/contentType" xmlns:ma="http://schemas.microsoft.com/office/2006/metadata/properties/metaAttributes" ct:_="" ma:_="" ma:contentTypeName="Document" ma:contentTypeID="0x010100E0788DC81263884DB5E5616519E02FE5" ma:contentTypeVersion="12" ma:contentTypeDescription="Create a new document." ma:contentTypeScope="" ma:versionID="76cfdb852072f4228d0d005c9207530e">
   <xsd:schema xmlns:xsd="http://www.w3.org/2001/XMLSchema" xmlns:xs="http://www.w3.org/2001/XMLSchema" xmlns:p="http://schemas.microsoft.com/office/2006/metadata/properties" xmlns:ns2="d0edc317-2d01-4791-9490-8f261d197318" xmlns:ns3="6f958aa9-7703-46ca-9453-ba9544a84f9a" targetNamespace="http://schemas.microsoft.com/office/2006/metadata/properties" ma:root="true" ma:fieldsID="00c315cb84a552af1822a9b98ab5268d" ns2:_="" ns3:_="">
     <xsd:import namespace="d0edc317-2d01-4791-9490-8f261d197318"/>
@@ -4064,24 +4079,22 @@
 </ct:contentTypeSchema>
 </file>
 
-<file path=customXml/itemProps1.xml><?xml version="1.0" encoding="utf-8"?>
-<ds:datastoreItem xmlns:ds="http://schemas.openxmlformats.org/officeDocument/2006/customXml" ds:itemID="{141B39A0-1808-4EA0-AF92-D108CD6FCEAD}">
-  <ds:schemaRefs>
-    <ds:schemaRef ds:uri="http://schemas.microsoft.com/office/2006/metadata/properties"/>
-    <ds:schemaRef ds:uri="http://schemas.microsoft.com/office/infopath/2007/PartnerControls"/>
-  </ds:schemaRefs>
-</ds:datastoreItem>
+<file path=customXml/item2.xml><?xml version="1.0" encoding="utf-8"?>
+<?mso-contentType ?>
+<FormTemplates xmlns="http://schemas.microsoft.com/sharepoint/v3/contenttype/forms">
+  <Display>DocumentLibraryForm</Display>
+  <Edit>DocumentLibraryForm</Edit>
+  <New>DocumentLibraryForm</New>
+</FormTemplates>
 </file>
 
-<file path=customXml/itemProps2.xml><?xml version="1.0" encoding="utf-8"?>
-<ds:datastoreItem xmlns:ds="http://schemas.openxmlformats.org/officeDocument/2006/customXml" ds:itemID="{CA771A7A-181E-46DB-91B6-B299372987E5}">
-  <ds:schemaRefs>
-    <ds:schemaRef ds:uri="http://schemas.microsoft.com/sharepoint/v3/contenttype/forms"/>
-  </ds:schemaRefs>
-</ds:datastoreItem>
+<file path=customXml/item3.xml><?xml version="1.0" encoding="utf-8"?>
+<p:properties xmlns:p="http://schemas.microsoft.com/office/2006/metadata/properties" xmlns:xsi="http://www.w3.org/2001/XMLSchema-instance" xmlns:pc="http://schemas.microsoft.com/office/infopath/2007/PartnerControls">
+  <documentManagement/>
+</p:properties>
 </file>
 
-<file path=customXml/itemProps3.xml><?xml version="1.0" encoding="utf-8"?>
+<file path=customXml/itemProps1.xml><?xml version="1.0" encoding="utf-8"?>
 <ds:datastoreItem xmlns:ds="http://schemas.openxmlformats.org/officeDocument/2006/customXml" ds:itemID="{EDF928EB-8F51-4657-AB28-E6E35A0B6135}">
   <ds:schemaRefs>
     <ds:schemaRef ds:uri="http://schemas.microsoft.com/office/2006/metadata/contentType"/>
@@ -4098,4 +4111,21 @@
     <ds:schemaRef ds:uri="http://schemas.microsoft.com/internal/obd"/>
   </ds:schemaRefs>
 </ds:datastoreItem>
+</file>
+
+<file path=customXml/itemProps2.xml><?xml version="1.0" encoding="utf-8"?>
+<ds:datastoreItem xmlns:ds="http://schemas.openxmlformats.org/officeDocument/2006/customXml" ds:itemID="{CA771A7A-181E-46DB-91B6-B299372987E5}">
+  <ds:schemaRefs>
+    <ds:schemaRef ds:uri="http://schemas.microsoft.com/sharepoint/v3/contenttype/forms"/>
+  </ds:schemaRefs>
+</ds:datastoreItem>
+</file>
+
+<file path=customXml/itemProps3.xml><?xml version="1.0" encoding="utf-8"?>
+<ds:datastoreItem xmlns:ds="http://schemas.openxmlformats.org/officeDocument/2006/customXml" ds:itemID="{141B39A0-1808-4EA0-AF92-D108CD6FCEAD}">
+  <ds:schemaRefs>
+    <ds:schemaRef ds:uri="http://schemas.microsoft.com/office/2006/metadata/properties"/>
+    <ds:schemaRef ds:uri="http://schemas.microsoft.com/office/infopath/2007/PartnerControls"/>
+  </ds:schemaRefs>
+</ds:datastoreItem>
 </file>